--- a/archive/DataPrep/ACT Math Sheets_v2_3_9_18/Matrices.docx
+++ b/archive/DataPrep/ACT Math Sheets_v2_3_9_18/Matrices.docx
@@ -53,10 +53,7 @@
         <w:t xml:space="preserve"> What value of x satisfies the matrix equation below? [</w:t>
       </w:r>
       <w:r>
-        <w:rPr>
-          <w:highlight w:val="yellow"/>
-        </w:rPr>
-        <w:t>PICTURE</w:t>
+        <w:t>Image</w:t>
       </w:r>
       <w:r>
         <w:t>]</w:t>
@@ -132,698 +129,630 @@
         <w:t xml:space="preserve"> Four matrices are given below. [</w:t>
       </w:r>
       <w:r>
-        <w:rPr>
-          <w:highlight w:val="yellow"/>
-        </w:rPr>
-        <w:t>PICTURE</w:t>
-      </w:r>
-      <w:r>
-        <w:t>]</w:t>
-      </w:r>
-    </w:p>
-    <w:p>
-      <w:pPr>
-        <w:contextualSpacing/>
-      </w:pPr>
+        <w:t>Image</w:t>
+      </w:r>
+      <w:r>
+        <w:t>]</w:t>
+      </w:r>
+      <w:r>
+        <w:t xml:space="preserve"> </w:t>
+      </w:r>
       <w:r>
         <w:t>Which of the following matrix products is undefined?</w:t>
       </w:r>
-    </w:p>
-    <w:p>
-      <w:pPr>
-        <w:contextualSpacing/>
-      </w:pPr>
-      <w:r>
-        <w:t>F. WX</w:t>
-      </w:r>
-    </w:p>
-    <w:p>
-      <w:pPr>
-        <w:contextualSpacing/>
-      </w:pPr>
-      <w:r>
-        <w:t>G. WY</w:t>
-      </w:r>
-    </w:p>
-    <w:p>
-      <w:pPr>
-        <w:contextualSpacing/>
-      </w:pPr>
-      <w:r>
-        <w:t>H. YZ</w:t>
-      </w:r>
-    </w:p>
-    <w:p>
-      <w:pPr>
-        <w:contextualSpacing/>
-      </w:pPr>
-      <w:r>
-        <w:t>J. XW</w:t>
-      </w:r>
-    </w:p>
-    <w:p>
-      <w:pPr>
-        <w:contextualSpacing/>
-      </w:pPr>
-      <w:r>
-        <w:t>K. XZ</w:t>
-      </w:r>
-    </w:p>
-    <w:p>
-      <w:pPr>
-        <w:contextualSpacing/>
-      </w:pPr>
-    </w:p>
-    <w:p>
-      <w:pPr>
-        <w:contextualSpacing/>
-        <w:rPr>
-          <w:b/>
-        </w:rPr>
-      </w:pPr>
-      <w:r>
-        <w:rPr>
-          <w:b/>
-        </w:rPr>
-        <w:t>December 2015</w:t>
-      </w:r>
-    </w:p>
-    <w:p>
-      <w:pPr>
-        <w:contextualSpacing/>
-      </w:pPr>
-      <w:r>
-        <w:t>10.</w:t>
-      </w:r>
-      <w:r>
-        <w:t xml:space="preserve"> [</w:t>
-      </w:r>
-      <w:r>
-        <w:rPr>
-          <w:highlight w:val="yellow"/>
-        </w:rPr>
-        <w:t>PICTURE</w:t>
-      </w:r>
-      <w:r>
-        <w:t>]</w:t>
-      </w:r>
-    </w:p>
-    <w:p>
-      <w:pPr>
-        <w:contextualSpacing/>
-      </w:pPr>
-      <w:r>
-        <w:t>F. [</w:t>
-      </w:r>
-      <w:r>
-        <w:rPr>
-          <w:highlight w:val="yellow"/>
-        </w:rPr>
-        <w:t>PICTURE</w:t>
-      </w:r>
-      <w:r>
-        <w:t>]</w:t>
-      </w:r>
-    </w:p>
-    <w:p>
-      <w:pPr>
-        <w:contextualSpacing/>
-      </w:pPr>
-      <w:r>
-        <w:t>G. [</w:t>
-      </w:r>
-      <w:r>
-        <w:rPr>
-          <w:highlight w:val="yellow"/>
-        </w:rPr>
-        <w:t>PICTURE</w:t>
-      </w:r>
-      <w:r>
-        <w:t>]</w:t>
-      </w:r>
-    </w:p>
-    <w:p>
-      <w:pPr>
-        <w:contextualSpacing/>
-      </w:pPr>
-      <w:r>
-        <w:t>H. [</w:t>
-      </w:r>
-      <w:r>
-        <w:rPr>
-          <w:highlight w:val="yellow"/>
-        </w:rPr>
-        <w:t>PICTURE</w:t>
-      </w:r>
-      <w:r>
-        <w:t>]</w:t>
-      </w:r>
-    </w:p>
-    <w:p>
-      <w:pPr>
-        <w:contextualSpacing/>
-      </w:pPr>
-      <w:r>
-        <w:t>J. [</w:t>
-      </w:r>
-      <w:r>
-        <w:rPr>
-          <w:highlight w:val="yellow"/>
-        </w:rPr>
-        <w:t>PICTURE</w:t>
-      </w:r>
-      <w:r>
-        <w:t>]</w:t>
-      </w:r>
-    </w:p>
-    <w:p>
-      <w:pPr>
-        <w:contextualSpacing/>
-      </w:pPr>
-      <w:r>
-        <w:t>K. [</w:t>
-      </w:r>
-      <w:r>
-        <w:rPr>
-          <w:highlight w:val="yellow"/>
-        </w:rPr>
-        <w:t>PICTURE</w:t>
-      </w:r>
-      <w:r>
-        <w:t>]</w:t>
-      </w:r>
-    </w:p>
-    <w:p>
-      <w:pPr>
-        <w:contextualSpacing/>
-      </w:pPr>
-    </w:p>
-    <w:p>
-      <w:pPr>
-        <w:contextualSpacing/>
-        <w:rPr>
-          <w:b/>
-        </w:rPr>
-      </w:pPr>
-      <w:r>
-        <w:rPr>
-          <w:b/>
-        </w:rPr>
-        <w:t>June 2016</w:t>
-      </w:r>
-    </w:p>
-    <w:p>
-      <w:pPr>
-        <w:contextualSpacing/>
-      </w:pPr>
-      <w:r>
-        <w:t xml:space="preserve">57. </w:t>
-      </w:r>
-      <w:r>
-        <w:t>Which of the following matrices is equal to the matrix product [</w:t>
-      </w:r>
-      <w:r>
-        <w:rPr>
-          <w:highlight w:val="yellow"/>
-        </w:rPr>
-        <w:t>PICTURE</w:t>
-      </w:r>
-      <w:r>
-        <w:t>]?</w:t>
-      </w:r>
-    </w:p>
-    <w:p>
-      <w:pPr>
-        <w:contextualSpacing/>
-      </w:pPr>
-      <w:r>
-        <w:t>A. [</w:t>
-      </w:r>
-      <w:r>
-        <w:rPr>
-          <w:highlight w:val="yellow"/>
-        </w:rPr>
-        <w:t>PICTURE</w:t>
-      </w:r>
-      <w:r>
-        <w:t>]</w:t>
-      </w:r>
-    </w:p>
-    <w:p>
-      <w:pPr>
-        <w:contextualSpacing/>
-      </w:pPr>
-      <w:r>
-        <w:t>B. [</w:t>
-      </w:r>
-      <w:r>
-        <w:rPr>
-          <w:highlight w:val="yellow"/>
-        </w:rPr>
-        <w:t>PICTURE</w:t>
-      </w:r>
-      <w:r>
-        <w:t>]</w:t>
-      </w:r>
-    </w:p>
-    <w:p>
-      <w:pPr>
-        <w:contextualSpacing/>
-      </w:pPr>
-      <w:r>
-        <w:t>C. [</w:t>
-      </w:r>
-      <w:r>
-        <w:rPr>
-          <w:highlight w:val="yellow"/>
-        </w:rPr>
-        <w:t>PICTURE</w:t>
-      </w:r>
-      <w:r>
-        <w:t>]</w:t>
-      </w:r>
-    </w:p>
-    <w:p>
-      <w:pPr>
-        <w:contextualSpacing/>
-      </w:pPr>
-      <w:r>
-        <w:t>D. [</w:t>
-      </w:r>
-      <w:r>
-        <w:rPr>
-          <w:highlight w:val="yellow"/>
-        </w:rPr>
-        <w:t>PICTURE</w:t>
-      </w:r>
-      <w:r>
-        <w:t>]</w:t>
-      </w:r>
-    </w:p>
-    <w:p>
-      <w:pPr>
-        <w:contextualSpacing/>
-      </w:pPr>
-      <w:r>
-        <w:t>E. [</w:t>
-      </w:r>
-      <w:r>
-        <w:rPr>
-          <w:highlight w:val="yellow"/>
-        </w:rPr>
-        <w:t>PICTURE</w:t>
-      </w:r>
-      <w:r>
-        <w:t>]</w:t>
-      </w:r>
-    </w:p>
-    <w:p>
-      <w:pPr>
-        <w:contextualSpacing/>
-      </w:pPr>
-    </w:p>
-    <w:p>
-      <w:pPr>
-        <w:contextualSpacing/>
-      </w:pPr>
-    </w:p>
-    <w:p>
-      <w:pPr>
-        <w:contextualSpacing/>
-      </w:pPr>
-    </w:p>
-    <w:p>
-      <w:pPr>
-        <w:contextualSpacing/>
-      </w:pPr>
-    </w:p>
-    <w:p>
-      <w:pPr>
-        <w:contextualSpacing/>
-      </w:pPr>
-    </w:p>
-    <w:p>
-      <w:pPr>
-        <w:contextualSpacing/>
-      </w:pPr>
-    </w:p>
-    <w:p>
-      <w:pPr>
-        <w:contextualSpacing/>
-      </w:pPr>
-    </w:p>
-    <w:p>
-      <w:pPr>
-        <w:contextualSpacing/>
-      </w:pPr>
-    </w:p>
-    <w:p>
-      <w:pPr>
-        <w:contextualSpacing/>
-      </w:pPr>
-    </w:p>
-    <w:p>
-      <w:pPr>
-        <w:contextualSpacing/>
-        <w:rPr>
-          <w:b/>
-        </w:rPr>
-      </w:pPr>
-      <w:r>
-        <w:rPr>
-          <w:b/>
-        </w:rPr>
-        <w:lastRenderedPageBreak/>
-        <w:t>April 2016</w:t>
-      </w:r>
-    </w:p>
-    <w:p>
-      <w:pPr>
-        <w:contextualSpacing/>
-      </w:pPr>
-      <w:r>
-        <w:t>8.</w:t>
-      </w:r>
-      <w:r>
-        <w:t xml:space="preserve"> Which of the following augmented matrices represents the system of linear equations below?</w:t>
-      </w:r>
-    </w:p>
-    <w:p>
-      <w:pPr>
-        <w:contextualSpacing/>
-      </w:pPr>
-      <w:r>
-        <w:t>3x + 5y = 20</w:t>
-      </w:r>
-    </w:p>
-    <w:p>
-      <w:pPr>
-        <w:contextualSpacing/>
-      </w:pPr>
-      <w:r>
-        <w:t>2x – y = 9</w:t>
-      </w:r>
-    </w:p>
-    <w:p>
-      <w:pPr>
-        <w:contextualSpacing/>
-      </w:pPr>
-      <w:r>
-        <w:t>F. [</w:t>
-      </w:r>
-      <w:r>
-        <w:rPr>
-          <w:highlight w:val="yellow"/>
-        </w:rPr>
-        <w:t>PICTURE</w:t>
-      </w:r>
-      <w:r>
-        <w:t>]</w:t>
-      </w:r>
-    </w:p>
-    <w:p>
-      <w:pPr>
-        <w:contextualSpacing/>
-      </w:pPr>
-      <w:r>
-        <w:t>G. [</w:t>
-      </w:r>
-      <w:r>
-        <w:rPr>
-          <w:highlight w:val="yellow"/>
-        </w:rPr>
-        <w:t>PICTURE</w:t>
-      </w:r>
-      <w:r>
-        <w:t>]</w:t>
-      </w:r>
-    </w:p>
-    <w:p>
-      <w:pPr>
-        <w:contextualSpacing/>
-      </w:pPr>
-      <w:r>
-        <w:t>H. [</w:t>
-      </w:r>
-      <w:r>
-        <w:rPr>
-          <w:highlight w:val="yellow"/>
-        </w:rPr>
-        <w:t>PICTURE</w:t>
-      </w:r>
-      <w:r>
-        <w:t>]</w:t>
-      </w:r>
-    </w:p>
-    <w:p>
-      <w:pPr>
-        <w:contextualSpacing/>
-      </w:pPr>
-      <w:r>
-        <w:t>J. [</w:t>
-      </w:r>
-      <w:r>
-        <w:rPr>
-          <w:highlight w:val="yellow"/>
-        </w:rPr>
-        <w:t>PICTURE</w:t>
-      </w:r>
-      <w:r>
-        <w:t>]</w:t>
-      </w:r>
-    </w:p>
-    <w:p>
-      <w:pPr>
-        <w:contextualSpacing/>
-      </w:pPr>
-      <w:r>
-        <w:t>K. [</w:t>
-      </w:r>
-      <w:r>
-        <w:rPr>
-          <w:highlight w:val="yellow"/>
-        </w:rPr>
-        <w:t>PICTURE</w:t>
-      </w:r>
-      <w:r>
-        <w:t>]</w:t>
-      </w:r>
-    </w:p>
-    <w:p>
-      <w:pPr>
-        <w:contextualSpacing/>
-        <w:rPr>
-          <w:b/>
-        </w:rPr>
-      </w:pPr>
-    </w:p>
-    <w:p>
-      <w:pPr>
-        <w:contextualSpacing/>
-        <w:rPr>
-          <w:b/>
-        </w:rPr>
-      </w:pPr>
-      <w:r>
-        <w:rPr>
-          <w:b/>
-        </w:rPr>
-        <w:t>December 2016</w:t>
-      </w:r>
-    </w:p>
-    <w:p>
-      <w:pPr>
-        <w:contextualSpacing/>
-      </w:pPr>
-      <w:r>
-        <w:t>55.</w:t>
-      </w:r>
-      <w:r>
-        <w:t xml:space="preserve"> What is the determinant of the matrix shown below? [</w:t>
-      </w:r>
-      <w:r>
-        <w:rPr>
-          <w:highlight w:val="yellow"/>
-        </w:rPr>
-        <w:t>PICTURE</w:t>
-      </w:r>
-      <w:r>
-        <w:t>]</w:t>
-      </w:r>
-    </w:p>
-    <w:p>
-      <w:pPr>
-        <w:contextualSpacing/>
-      </w:pPr>
-      <w:r>
-        <w:t>A. 34</w:t>
-      </w:r>
-    </w:p>
-    <w:p>
-      <w:pPr>
-        <w:contextualSpacing/>
-      </w:pPr>
-      <w:r>
-        <w:t>B. 4</w:t>
-      </w:r>
-    </w:p>
-    <w:p>
-      <w:pPr>
-        <w:contextualSpacing/>
-      </w:pPr>
-      <w:r>
-        <w:t>C. -1</w:t>
-      </w:r>
-    </w:p>
-    <w:p>
-      <w:pPr>
-        <w:contextualSpacing/>
-      </w:pPr>
-      <w:r>
-        <w:t>D. -25</w:t>
-      </w:r>
-    </w:p>
-    <w:p>
-      <w:pPr>
-        <w:contextualSpacing/>
-      </w:pPr>
-      <w:r>
-        <w:t>E. -31</w:t>
-      </w:r>
-    </w:p>
-    <w:p>
-      <w:pPr>
-        <w:contextualSpacing/>
-      </w:pPr>
-    </w:p>
-    <w:p>
-      <w:pPr>
-        <w:contextualSpacing/>
-        <w:rPr>
-          <w:b/>
-        </w:rPr>
-      </w:pPr>
-      <w:r>
-        <w:rPr>
-          <w:b/>
-        </w:rPr>
-        <w:t>June 2017</w:t>
-      </w:r>
-    </w:p>
-    <w:p>
-      <w:pPr>
-        <w:contextualSpacing/>
-      </w:pPr>
-      <w:r>
-        <w:t>60.</w:t>
-      </w:r>
-      <w:r>
-        <w:t xml:space="preserve"> </w:t>
-      </w:r>
-      <w:r>
-        <w:t>The table below shows the numbers of rows and columns in each of 5 matrices. [</w:t>
-      </w:r>
-      <w:r>
-        <w:rPr>
-          <w:highlight w:val="yellow"/>
-        </w:rPr>
-        <w:t>PICTURE</w:t>
-      </w:r>
-      <w:r>
-        <w:t>]</w:t>
-      </w:r>
-    </w:p>
-    <w:p>
-      <w:pPr>
-        <w:contextualSpacing/>
-      </w:pPr>
-      <w:r>
-        <w:t xml:space="preserve">For distinct values of </w:t>
-      </w:r>
-      <w:r>
-        <w:rPr>
-          <w:i/>
-        </w:rPr>
-        <w:t xml:space="preserve">k, m, </w:t>
-      </w:r>
-      <w:r>
-        <w:t xml:space="preserve">and </w:t>
-      </w:r>
-      <w:r>
-        <w:rPr>
-          <w:i/>
-        </w:rPr>
-        <w:t>n</w:t>
-      </w:r>
-      <w:r>
-        <w:t>, which of the following matrix products is NOT possible?</w:t>
-      </w:r>
-    </w:p>
-    <w:p>
-      <w:pPr>
-        <w:contextualSpacing/>
-      </w:pPr>
-      <w:r>
-        <w:t>F. ED</w:t>
-      </w:r>
-    </w:p>
-    <w:p>
-      <w:pPr>
-        <w:contextualSpacing/>
-      </w:pPr>
-      <w:r>
-        <w:t>G. DC</w:t>
-      </w:r>
-    </w:p>
-    <w:p>
-      <w:pPr>
-        <w:contextualSpacing/>
-      </w:pPr>
-      <w:r>
-        <w:t>H. CD</w:t>
-      </w:r>
-    </w:p>
-    <w:p>
-      <w:pPr>
-        <w:contextualSpacing/>
-      </w:pPr>
-      <w:r>
-        <w:t>J. AE</w:t>
-      </w:r>
-    </w:p>
-    <w:p>
-      <w:pPr>
-        <w:contextualSpacing/>
-      </w:pPr>
-      <w:r>
-        <w:t>K. AC</w:t>
-      </w:r>
-    </w:p>
-    <w:p>
-      <w:pPr>
-        <w:contextualSpacing/>
-      </w:pPr>
-    </w:p>
-    <w:p>
-      <w:pPr>
-        <w:contextualSpacing/>
-        <w:rPr>
-          <w:b/>
-        </w:rPr>
-      </w:pPr>
-      <w:r>
-        <w:rPr>
-          <w:b/>
-        </w:rPr>
-        <w:t>April 2017</w:t>
-      </w:r>
-    </w:p>
-    <w:p>
-      <w:pPr>
-        <w:contextualSpacing/>
-      </w:pPr>
       <w:bookmarkStart w:id="0" w:name="_GoBack"/>
       <w:bookmarkEnd w:id="0"/>
+    </w:p>
+    <w:p>
+      <w:pPr>
+        <w:contextualSpacing/>
+      </w:pPr>
+      <w:r>
+        <w:t>F. WX</w:t>
+      </w:r>
+    </w:p>
+    <w:p>
+      <w:pPr>
+        <w:contextualSpacing/>
+      </w:pPr>
+      <w:r>
+        <w:t>G. WY</w:t>
+      </w:r>
+    </w:p>
+    <w:p>
+      <w:pPr>
+        <w:contextualSpacing/>
+      </w:pPr>
+      <w:r>
+        <w:t>H. YZ</w:t>
+      </w:r>
+    </w:p>
+    <w:p>
+      <w:pPr>
+        <w:contextualSpacing/>
+      </w:pPr>
+      <w:r>
+        <w:t>J. XW</w:t>
+      </w:r>
+    </w:p>
+    <w:p>
+      <w:pPr>
+        <w:contextualSpacing/>
+      </w:pPr>
+      <w:r>
+        <w:t>K. XZ</w:t>
+      </w:r>
+    </w:p>
+    <w:p>
+      <w:pPr>
+        <w:contextualSpacing/>
+      </w:pPr>
+    </w:p>
+    <w:p>
+      <w:pPr>
+        <w:contextualSpacing/>
+        <w:rPr>
+          <w:b/>
+        </w:rPr>
+      </w:pPr>
+      <w:r>
+        <w:rPr>
+          <w:b/>
+        </w:rPr>
+        <w:t>December 2015</w:t>
+      </w:r>
+    </w:p>
+    <w:p>
+      <w:pPr>
+        <w:contextualSpacing/>
+      </w:pPr>
+      <w:r>
+        <w:t>10.</w:t>
+      </w:r>
+      <w:r>
+        <w:t xml:space="preserve"> [</w:t>
+      </w:r>
+      <w:r>
+        <w:t>Image</w:t>
+      </w:r>
+      <w:r>
+        <w:t>]</w:t>
+      </w:r>
+    </w:p>
+    <w:p>
+      <w:pPr>
+        <w:contextualSpacing/>
+      </w:pPr>
+      <w:r>
+        <w:t>F. [</w:t>
+      </w:r>
+      <w:r>
+        <w:t>Image</w:t>
+      </w:r>
+      <w:r>
+        <w:t>]</w:t>
+      </w:r>
+    </w:p>
+    <w:p>
+      <w:pPr>
+        <w:contextualSpacing/>
+      </w:pPr>
+      <w:r>
+        <w:t>G. [</w:t>
+      </w:r>
+      <w:r>
+        <w:t>Image</w:t>
+      </w:r>
+      <w:r>
+        <w:t>]</w:t>
+      </w:r>
+    </w:p>
+    <w:p>
+      <w:pPr>
+        <w:contextualSpacing/>
+      </w:pPr>
+      <w:r>
+        <w:t>H. [</w:t>
+      </w:r>
+      <w:r>
+        <w:t>Image</w:t>
+      </w:r>
+      <w:r>
+        <w:t>]</w:t>
+      </w:r>
+    </w:p>
+    <w:p>
+      <w:pPr>
+        <w:contextualSpacing/>
+      </w:pPr>
+      <w:r>
+        <w:t>J. [</w:t>
+      </w:r>
+      <w:r>
+        <w:t>Image</w:t>
+      </w:r>
+      <w:r>
+        <w:t>]</w:t>
+      </w:r>
+    </w:p>
+    <w:p>
+      <w:pPr>
+        <w:contextualSpacing/>
+      </w:pPr>
+      <w:r>
+        <w:t>K. [</w:t>
+      </w:r>
+      <w:r>
+        <w:t>Image</w:t>
+      </w:r>
+      <w:r>
+        <w:t>]</w:t>
+      </w:r>
+    </w:p>
+    <w:p>
+      <w:pPr>
+        <w:contextualSpacing/>
+      </w:pPr>
+    </w:p>
+    <w:p>
+      <w:pPr>
+        <w:contextualSpacing/>
+        <w:rPr>
+          <w:b/>
+        </w:rPr>
+      </w:pPr>
+      <w:r>
+        <w:rPr>
+          <w:b/>
+        </w:rPr>
+        <w:t>June 2016</w:t>
+      </w:r>
+    </w:p>
+    <w:p>
+      <w:pPr>
+        <w:contextualSpacing/>
+      </w:pPr>
+      <w:r>
+        <w:t xml:space="preserve">57. </w:t>
+      </w:r>
+      <w:r>
+        <w:t>Which of the following matrices is equal to the matrix product [</w:t>
+      </w:r>
+      <w:r>
+        <w:t>Image</w:t>
+      </w:r>
+      <w:r>
+        <w:t>]?</w:t>
+      </w:r>
+    </w:p>
+    <w:p>
+      <w:pPr>
+        <w:contextualSpacing/>
+      </w:pPr>
+      <w:r>
+        <w:t>A. [</w:t>
+      </w:r>
+      <w:r>
+        <w:t>Image</w:t>
+      </w:r>
+      <w:r>
+        <w:t>]</w:t>
+      </w:r>
+    </w:p>
+    <w:p>
+      <w:pPr>
+        <w:contextualSpacing/>
+      </w:pPr>
+      <w:r>
+        <w:t>B. [</w:t>
+      </w:r>
+      <w:r>
+        <w:t>Image</w:t>
+      </w:r>
+      <w:r>
+        <w:t>]</w:t>
+      </w:r>
+    </w:p>
+    <w:p>
+      <w:pPr>
+        <w:contextualSpacing/>
+      </w:pPr>
+      <w:r>
+        <w:t>C. [</w:t>
+      </w:r>
+      <w:r>
+        <w:t>Image</w:t>
+      </w:r>
+      <w:r>
+        <w:t>]</w:t>
+      </w:r>
+    </w:p>
+    <w:p>
+      <w:pPr>
+        <w:contextualSpacing/>
+      </w:pPr>
+      <w:r>
+        <w:t>D. [</w:t>
+      </w:r>
+      <w:r>
+        <w:t>Image</w:t>
+      </w:r>
+      <w:r>
+        <w:t>]</w:t>
+      </w:r>
+    </w:p>
+    <w:p>
+      <w:pPr>
+        <w:contextualSpacing/>
+      </w:pPr>
+      <w:r>
+        <w:t>E. [</w:t>
+      </w:r>
+      <w:r>
+        <w:t>Image</w:t>
+      </w:r>
+      <w:r>
+        <w:t>]</w:t>
+      </w:r>
+    </w:p>
+    <w:p>
+      <w:pPr>
+        <w:contextualSpacing/>
+      </w:pPr>
+    </w:p>
+    <w:p>
+      <w:pPr>
+        <w:contextualSpacing/>
+      </w:pPr>
+    </w:p>
+    <w:p>
+      <w:pPr>
+        <w:contextualSpacing/>
+      </w:pPr>
+    </w:p>
+    <w:p>
+      <w:pPr>
+        <w:contextualSpacing/>
+      </w:pPr>
+    </w:p>
+    <w:p>
+      <w:pPr>
+        <w:contextualSpacing/>
+      </w:pPr>
+    </w:p>
+    <w:p>
+      <w:pPr>
+        <w:contextualSpacing/>
+      </w:pPr>
+    </w:p>
+    <w:p>
+      <w:pPr>
+        <w:contextualSpacing/>
+      </w:pPr>
+    </w:p>
+    <w:p>
+      <w:pPr>
+        <w:contextualSpacing/>
+      </w:pPr>
+    </w:p>
+    <w:p>
+      <w:pPr>
+        <w:contextualSpacing/>
+      </w:pPr>
+    </w:p>
+    <w:p>
+      <w:pPr>
+        <w:contextualSpacing/>
+        <w:rPr>
+          <w:b/>
+        </w:rPr>
+      </w:pPr>
+      <w:r>
+        <w:rPr>
+          <w:b/>
+        </w:rPr>
+        <w:t>April 2016</w:t>
+      </w:r>
+    </w:p>
+    <w:p>
+      <w:pPr>
+        <w:contextualSpacing/>
+      </w:pPr>
+      <w:r>
+        <w:lastRenderedPageBreak/>
+        <w:t>8.</w:t>
+      </w:r>
+      <w:r>
+        <w:t xml:space="preserve"> Which of the following augmented matrices represents the system of linear equations below?</w:t>
+      </w:r>
+      <w:r>
+        <w:t xml:space="preserve"> </w:t>
+      </w:r>
+      <w:r>
+        <w:t>3x + 5y = 20</w:t>
+      </w:r>
+      <w:r>
+        <w:t xml:space="preserve"> and </w:t>
+      </w:r>
+      <w:r>
+        <w:t>2x – y = 9</w:t>
+      </w:r>
+    </w:p>
+    <w:p>
+      <w:pPr>
+        <w:contextualSpacing/>
+      </w:pPr>
+      <w:r>
+        <w:t>F. [</w:t>
+      </w:r>
+      <w:r>
+        <w:t>Image</w:t>
+      </w:r>
+      <w:r>
+        <w:t>]</w:t>
+      </w:r>
+    </w:p>
+    <w:p>
+      <w:pPr>
+        <w:contextualSpacing/>
+      </w:pPr>
+      <w:r>
+        <w:t>G. [</w:t>
+      </w:r>
+      <w:r>
+        <w:t>Image</w:t>
+      </w:r>
+      <w:r>
+        <w:t>]</w:t>
+      </w:r>
+    </w:p>
+    <w:p>
+      <w:pPr>
+        <w:contextualSpacing/>
+      </w:pPr>
+      <w:r>
+        <w:t>H. [</w:t>
+      </w:r>
+      <w:r>
+        <w:t>Image</w:t>
+      </w:r>
+      <w:r>
+        <w:t>]</w:t>
+      </w:r>
+    </w:p>
+    <w:p>
+      <w:pPr>
+        <w:contextualSpacing/>
+      </w:pPr>
+      <w:r>
+        <w:t>J. [</w:t>
+      </w:r>
+      <w:r>
+        <w:t>Image</w:t>
+      </w:r>
+      <w:r>
+        <w:t>]</w:t>
+      </w:r>
+    </w:p>
+    <w:p>
+      <w:pPr>
+        <w:contextualSpacing/>
+      </w:pPr>
+      <w:r>
+        <w:t>K. [</w:t>
+      </w:r>
+      <w:r>
+        <w:t>Image</w:t>
+      </w:r>
+      <w:r>
+        <w:t>]</w:t>
+      </w:r>
+    </w:p>
+    <w:p>
+      <w:pPr>
+        <w:contextualSpacing/>
+        <w:rPr>
+          <w:b/>
+        </w:rPr>
+      </w:pPr>
+    </w:p>
+    <w:p>
+      <w:pPr>
+        <w:contextualSpacing/>
+        <w:rPr>
+          <w:b/>
+        </w:rPr>
+      </w:pPr>
+      <w:r>
+        <w:rPr>
+          <w:b/>
+        </w:rPr>
+        <w:t>December 2016</w:t>
+      </w:r>
+    </w:p>
+    <w:p>
+      <w:pPr>
+        <w:contextualSpacing/>
+      </w:pPr>
+      <w:r>
+        <w:t>55.</w:t>
+      </w:r>
+      <w:r>
+        <w:t xml:space="preserve"> What is the determinant of the matrix shown below? [</w:t>
+      </w:r>
+      <w:r>
+        <w:t>Image</w:t>
+      </w:r>
+      <w:r>
+        <w:t>]</w:t>
+      </w:r>
+    </w:p>
+    <w:p>
+      <w:pPr>
+        <w:contextualSpacing/>
+      </w:pPr>
+      <w:r>
+        <w:t>A. 34</w:t>
+      </w:r>
+    </w:p>
+    <w:p>
+      <w:pPr>
+        <w:contextualSpacing/>
+      </w:pPr>
+      <w:r>
+        <w:t>B. 4</w:t>
+      </w:r>
+    </w:p>
+    <w:p>
+      <w:pPr>
+        <w:contextualSpacing/>
+      </w:pPr>
+      <w:r>
+        <w:t>C. -1</w:t>
+      </w:r>
+    </w:p>
+    <w:p>
+      <w:pPr>
+        <w:contextualSpacing/>
+      </w:pPr>
+      <w:r>
+        <w:t>D. -25</w:t>
+      </w:r>
+    </w:p>
+    <w:p>
+      <w:pPr>
+        <w:contextualSpacing/>
+      </w:pPr>
+      <w:r>
+        <w:t>E. -31</w:t>
+      </w:r>
+    </w:p>
+    <w:p>
+      <w:pPr>
+        <w:contextualSpacing/>
+      </w:pPr>
+    </w:p>
+    <w:p>
+      <w:pPr>
+        <w:contextualSpacing/>
+        <w:rPr>
+          <w:b/>
+        </w:rPr>
+      </w:pPr>
+      <w:r>
+        <w:rPr>
+          <w:b/>
+        </w:rPr>
+        <w:t>June 2017</w:t>
+      </w:r>
+    </w:p>
+    <w:p>
+      <w:pPr>
+        <w:contextualSpacing/>
+      </w:pPr>
+      <w:r>
+        <w:t>60.</w:t>
+      </w:r>
+      <w:r>
+        <w:t xml:space="preserve"> </w:t>
+      </w:r>
+      <w:r>
+        <w:t>The table below shows the numbers of rows and columns in each of 5 matrices. [</w:t>
+      </w:r>
+      <w:r>
+        <w:t>Image</w:t>
+      </w:r>
+      <w:r>
+        <w:t>]</w:t>
+      </w:r>
+      <w:r>
+        <w:t xml:space="preserve"> </w:t>
+      </w:r>
+      <w:r>
+        <w:t xml:space="preserve">For distinct values of </w:t>
+      </w:r>
+      <w:r>
+        <w:rPr>
+          <w:i/>
+        </w:rPr>
+        <w:t xml:space="preserve">k, m, </w:t>
+      </w:r>
+      <w:r>
+        <w:t xml:space="preserve">and </w:t>
+      </w:r>
+      <w:r>
+        <w:rPr>
+          <w:i/>
+        </w:rPr>
+        <w:t>n</w:t>
+      </w:r>
+      <w:r>
+        <w:t>, which of the following matrix products is NOT possible?</w:t>
+      </w:r>
+    </w:p>
+    <w:p>
+      <w:pPr>
+        <w:contextualSpacing/>
+      </w:pPr>
+      <w:r>
+        <w:t>F. ED</w:t>
+      </w:r>
+    </w:p>
+    <w:p>
+      <w:pPr>
+        <w:contextualSpacing/>
+      </w:pPr>
+      <w:r>
+        <w:t>G. DC</w:t>
+      </w:r>
+    </w:p>
+    <w:p>
+      <w:pPr>
+        <w:contextualSpacing/>
+      </w:pPr>
+      <w:r>
+        <w:t>H. CD</w:t>
+      </w:r>
+    </w:p>
+    <w:p>
+      <w:pPr>
+        <w:contextualSpacing/>
+      </w:pPr>
+      <w:r>
+        <w:t>J. AE</w:t>
+      </w:r>
+    </w:p>
+    <w:p>
+      <w:pPr>
+        <w:contextualSpacing/>
+      </w:pPr>
+      <w:r>
+        <w:t>K. AC</w:t>
+      </w:r>
+    </w:p>
+    <w:p>
+      <w:pPr>
+        <w:contextualSpacing/>
+      </w:pPr>
+    </w:p>
+    <w:p>
+      <w:pPr>
+        <w:contextualSpacing/>
+        <w:rPr>
+          <w:b/>
+        </w:rPr>
+      </w:pPr>
+      <w:r>
+        <w:rPr>
+          <w:b/>
+        </w:rPr>
+        <w:t>April 2017</w:t>
+      </w:r>
+    </w:p>
+    <w:p>
+      <w:pPr>
+        <w:contextualSpacing/>
+      </w:pPr>
       <w:r>
         <w:t>57.</w:t>
       </w:r>
@@ -840,10 +769,7 @@
         <w:t>, if any, is the determinant of the matrix [</w:t>
       </w:r>
       <w:r>
-        <w:rPr>
-          <w:highlight w:val="yellow"/>
-        </w:rPr>
-        <w:t>PICTURE</w:t>
+        <w:t>Image</w:t>
       </w:r>
       <w:r>
         <w:t xml:space="preserve">] equal to </w:t>
@@ -857,19 +783,14 @@
       <w:r>
         <w:t>?</w:t>
       </w:r>
-    </w:p>
-    <w:p>
-      <w:pPr>
-        <w:contextualSpacing/>
-      </w:pPr>
+      <w:r>
+        <w:t xml:space="preserve"> </w:t>
+      </w:r>
       <w:r>
         <w:t>(Note: The determinant of matrix [</w:t>
       </w:r>
       <w:r>
-        <w:rPr>
-          <w:highlight w:val="yellow"/>
-        </w:rPr>
-        <w:t>PICTURE</w:t>
+        <w:t>Image</w:t>
       </w:r>
       <w:r>
         <w:t xml:space="preserve">] equals </w:t>
